--- a/Task/OOP_Tri Eka Putra.docx
+++ b/Task/OOP_Tri Eka Putra.docx
@@ -2,6 +2,47 @@
 <file path=word/document.xml><?xml version="1.0" encoding="utf-8"?>
 <w:document xmlns:wpc="http://schemas.microsoft.com/office/word/2010/wordprocessingCanvas" xmlns:cx="http://schemas.microsoft.com/office/drawing/2014/chartex" xmlns:cx1="http://schemas.microsoft.com/office/drawing/2015/9/8/chartex" xmlns:cx2="http://schemas.microsoft.com/office/drawing/2015/10/21/chartex" xmlns:cx3="http://schemas.microsoft.com/office/drawing/2016/5/9/chartex" xmlns:cx4="http://schemas.microsoft.com/office/drawing/2016/5/10/chartex" xmlns:cx5="http://schemas.microsoft.com/office/drawing/2016/5/11/chartex" xmlns:cx6="http://schemas.microsoft.com/office/drawing/2016/5/12/chartex" xmlns:cx7="http://schemas.microsoft.com/office/drawing/2016/5/13/chartex" xmlns:cx8="http://schemas.microsoft.com/office/drawing/2016/5/14/chartex" xmlns:mc="http://schemas.openxmlformats.org/markup-compatibility/2006" xmlns:aink="http://schemas.microsoft.com/office/drawing/2016/ink" xmlns:am3d="http://schemas.microsoft.com/office/drawing/2017/model3d" xmlns:o="urn:schemas-microsoft-com:office:office" xmlns:r="http://schemas.openxmlformats.org/officeDocument/2006/relationships" xmlns:m="http://schemas.openxmlformats.org/officeDocument/2006/math" xmlns:v="urn:schemas-microsoft-com:vml" xmlns:wp14="http://schemas.microsoft.com/office/word/2010/wordprocessingDrawing" xmlns:wp="http://schemas.openxmlformats.org/drawingml/2006/wordprocessingDrawing" xmlns:w10="urn:schemas-microsoft-com:office:word" xmlns:w="http://schemas.openxmlformats.org/wordprocessingml/2006/main" xmlns:w14="http://schemas.microsoft.com/office/word/2010/wordml" xmlns:w15="http://schemas.microsoft.com/office/word/2012/wordml" xmlns:w16cid="http://schemas.microsoft.com/office/word/2016/wordml/cid" xmlns:w16se="http://schemas.microsoft.com/office/word/2015/wordml/symex" xmlns:wpg="http://schemas.microsoft.com/office/word/2010/wordprocessingGroup" xmlns:wpi="http://schemas.microsoft.com/office/word/2010/wordprocessingInk" xmlns:wne="http://schemas.microsoft.com/office/word/2006/wordml" xmlns:wps="http://schemas.microsoft.com/office/word/2010/wordprocessingShape" mc:Ignorable="w14 w15 w16se w16cid wp14">
   <w:body>
+    <w:p>
+      <w:pPr>
+        <w:spacing w:line="360" w:lineRule="auto"/>
+        <w:ind w:left="426"/>
+        <w:jc w:val="right"/>
+        <w:rPr>
+          <w:i/>
+          <w:iCs/>
+        </w:rPr>
+      </w:pPr>
+      <w:r>
+        <w:rPr>
+          <w:i/>
+          <w:iCs/>
+        </w:rPr>
+        <w:t xml:space="preserve">Tri </w:t>
+      </w:r>
+      <w:proofErr w:type="spellStart"/>
+      <w:r>
+        <w:rPr>
+          <w:i/>
+          <w:iCs/>
+        </w:rPr>
+        <w:t>Eka</w:t>
+      </w:r>
+      <w:proofErr w:type="spellEnd"/>
+      <w:r>
+        <w:rPr>
+          <w:i/>
+          <w:iCs/>
+        </w:rPr>
+        <w:t xml:space="preserve"> Putra</w:t>
+      </w:r>
+    </w:p>
+    <w:p>
+      <w:pPr>
+        <w:spacing w:line="360" w:lineRule="auto"/>
+        <w:ind w:left="426"/>
+        <w:jc w:val="right"/>
+      </w:pPr>
+    </w:p>
     <w:p>
       <w:pPr>
         <w:pStyle w:val="ListParagraph"/>
@@ -107,37 +148,37 @@
         </w:rPr>
         <w:t>)</w:t>
       </w:r>
-      <w:proofErr w:type="spellStart"/>
-      <w:r>
-        <w:rPr>
-          <w:rFonts w:ascii="Times New Roman" w:hAnsi="Times New Roman" w:cs="Times New Roman"/>
-          <w:color w:val="000000" w:themeColor="text1"/>
-          <w:sz w:val="24"/>
-          <w:szCs w:val="24"/>
-          <w:shd w:val="clear" w:color="auto" w:fill="FFFFFF"/>
-        </w:rPr>
-        <w:t xml:space="preserve"> </w:t>
-      </w:r>
-      <w:r>
-        <w:rPr>
-          <w:rFonts w:ascii="Times New Roman" w:hAnsi="Times New Roman" w:cs="Times New Roman"/>
-          <w:color w:val="000000" w:themeColor="text1"/>
-          <w:sz w:val="24"/>
-          <w:szCs w:val="24"/>
-          <w:shd w:val="clear" w:color="auto" w:fill="FFFFFF"/>
-        </w:rPr>
-        <w:t>adala</w:t>
-      </w:r>
-      <w:proofErr w:type="spellEnd"/>
-      <w:r>
-        <w:rPr>
-          <w:rFonts w:ascii="Times New Roman" w:hAnsi="Times New Roman" w:cs="Times New Roman"/>
-          <w:color w:val="000000" w:themeColor="text1"/>
-          <w:sz w:val="24"/>
-          <w:szCs w:val="24"/>
-          <w:shd w:val="clear" w:color="auto" w:fill="FFFFFF"/>
-        </w:rPr>
-        <w:t xml:space="preserve">h </w:t>
+      <w:r>
+        <w:rPr>
+          <w:rFonts w:ascii="Times New Roman" w:hAnsi="Times New Roman" w:cs="Times New Roman"/>
+          <w:color w:val="000000" w:themeColor="text1"/>
+          <w:sz w:val="24"/>
+          <w:szCs w:val="24"/>
+          <w:shd w:val="clear" w:color="auto" w:fill="FFFFFF"/>
+        </w:rPr>
+        <w:t xml:space="preserve"> </w:t>
+      </w:r>
+      <w:proofErr w:type="spellStart"/>
+      <w:r>
+        <w:rPr>
+          <w:rFonts w:ascii="Times New Roman" w:hAnsi="Times New Roman" w:cs="Times New Roman"/>
+          <w:color w:val="000000" w:themeColor="text1"/>
+          <w:sz w:val="24"/>
+          <w:szCs w:val="24"/>
+          <w:shd w:val="clear" w:color="auto" w:fill="FFFFFF"/>
+        </w:rPr>
+        <w:t>adalah</w:t>
+      </w:r>
+      <w:proofErr w:type="spellEnd"/>
+      <w:r>
+        <w:rPr>
+          <w:rFonts w:ascii="Times New Roman" w:hAnsi="Times New Roman" w:cs="Times New Roman"/>
+          <w:color w:val="000000" w:themeColor="text1"/>
+          <w:sz w:val="24"/>
+          <w:szCs w:val="24"/>
+          <w:shd w:val="clear" w:color="auto" w:fill="FFFFFF"/>
+        </w:rPr>
+        <w:t xml:space="preserve"> </w:t>
       </w:r>
       <w:proofErr w:type="spellStart"/>
       <w:r>
@@ -1021,6 +1062,214 @@
         <w:t>lagi</w:t>
       </w:r>
       <w:proofErr w:type="spellEnd"/>
+      <w:r>
+        <w:rPr>
+          <w:rFonts w:ascii="Times New Roman" w:hAnsi="Times New Roman" w:cs="Times New Roman"/>
+          <w:color w:val="000000" w:themeColor="text1"/>
+          <w:sz w:val="24"/>
+          <w:szCs w:val="24"/>
+          <w:shd w:val="clear" w:color="auto" w:fill="FFFFFF"/>
+        </w:rPr>
+        <w:t xml:space="preserve">, </w:t>
+      </w:r>
+      <w:proofErr w:type="spellStart"/>
+      <w:r>
+        <w:rPr>
+          <w:rFonts w:ascii="Times New Roman" w:hAnsi="Times New Roman" w:cs="Times New Roman"/>
+          <w:color w:val="000000" w:themeColor="text1"/>
+          <w:sz w:val="24"/>
+          <w:szCs w:val="24"/>
+          <w:shd w:val="clear" w:color="auto" w:fill="FFFFFF"/>
+        </w:rPr>
+        <w:t>serta</w:t>
+      </w:r>
+      <w:proofErr w:type="spellEnd"/>
+      <w:r>
+        <w:rPr>
+          <w:rFonts w:ascii="Times New Roman" w:hAnsi="Times New Roman" w:cs="Times New Roman"/>
+          <w:color w:val="000000" w:themeColor="text1"/>
+          <w:sz w:val="24"/>
+          <w:szCs w:val="24"/>
+          <w:shd w:val="clear" w:color="auto" w:fill="FFFFFF"/>
+        </w:rPr>
+        <w:t xml:space="preserve"> </w:t>
+      </w:r>
+      <w:proofErr w:type="spellStart"/>
+      <w:r>
+        <w:rPr>
+          <w:rFonts w:ascii="Times New Roman" w:hAnsi="Times New Roman" w:cs="Times New Roman"/>
+          <w:color w:val="000000" w:themeColor="text1"/>
+          <w:sz w:val="24"/>
+          <w:szCs w:val="24"/>
+          <w:shd w:val="clear" w:color="auto" w:fill="FFFFFF"/>
+        </w:rPr>
+        <w:t>masing</w:t>
+      </w:r>
+      <w:proofErr w:type="spellEnd"/>
+      <w:r>
+        <w:rPr>
+          <w:rFonts w:ascii="Times New Roman" w:hAnsi="Times New Roman" w:cs="Times New Roman"/>
+          <w:color w:val="000000" w:themeColor="text1"/>
+          <w:sz w:val="24"/>
+          <w:szCs w:val="24"/>
+          <w:shd w:val="clear" w:color="auto" w:fill="FFFFFF"/>
+        </w:rPr>
+        <w:t xml:space="preserve"> – </w:t>
+      </w:r>
+      <w:proofErr w:type="spellStart"/>
+      <w:r>
+        <w:rPr>
+          <w:rFonts w:ascii="Times New Roman" w:hAnsi="Times New Roman" w:cs="Times New Roman"/>
+          <w:color w:val="000000" w:themeColor="text1"/>
+          <w:sz w:val="24"/>
+          <w:szCs w:val="24"/>
+          <w:shd w:val="clear" w:color="auto" w:fill="FFFFFF"/>
+        </w:rPr>
+        <w:t>masing</w:t>
+      </w:r>
+      <w:proofErr w:type="spellEnd"/>
+      <w:r>
+        <w:rPr>
+          <w:rFonts w:ascii="Times New Roman" w:hAnsi="Times New Roman" w:cs="Times New Roman"/>
+          <w:color w:val="000000" w:themeColor="text1"/>
+          <w:sz w:val="24"/>
+          <w:szCs w:val="24"/>
+          <w:shd w:val="clear" w:color="auto" w:fill="FFFFFF"/>
+        </w:rPr>
+        <w:t xml:space="preserve"> </w:t>
+      </w:r>
+      <w:proofErr w:type="spellStart"/>
+      <w:r>
+        <w:rPr>
+          <w:rFonts w:ascii="Times New Roman" w:hAnsi="Times New Roman" w:cs="Times New Roman"/>
+          <w:color w:val="000000" w:themeColor="text1"/>
+          <w:sz w:val="24"/>
+          <w:szCs w:val="24"/>
+          <w:shd w:val="clear" w:color="auto" w:fill="FFFFFF"/>
+        </w:rPr>
+        <w:t>objek</w:t>
+      </w:r>
+      <w:proofErr w:type="spellEnd"/>
+      <w:r>
+        <w:rPr>
+          <w:rFonts w:ascii="Times New Roman" w:hAnsi="Times New Roman" w:cs="Times New Roman"/>
+          <w:color w:val="000000" w:themeColor="text1"/>
+          <w:sz w:val="24"/>
+          <w:szCs w:val="24"/>
+          <w:shd w:val="clear" w:color="auto" w:fill="FFFFFF"/>
+        </w:rPr>
+        <w:t xml:space="preserve"> </w:t>
+      </w:r>
+      <w:proofErr w:type="spellStart"/>
+      <w:r>
+        <w:rPr>
+          <w:rFonts w:ascii="Times New Roman" w:hAnsi="Times New Roman" w:cs="Times New Roman"/>
+          <w:color w:val="000000" w:themeColor="text1"/>
+          <w:sz w:val="24"/>
+          <w:szCs w:val="24"/>
+          <w:shd w:val="clear" w:color="auto" w:fill="FFFFFF"/>
+        </w:rPr>
+        <w:t>dapat</w:t>
+      </w:r>
+      <w:proofErr w:type="spellEnd"/>
+      <w:r>
+        <w:rPr>
+          <w:rFonts w:ascii="Times New Roman" w:hAnsi="Times New Roman" w:cs="Times New Roman"/>
+          <w:color w:val="000000" w:themeColor="text1"/>
+          <w:sz w:val="24"/>
+          <w:szCs w:val="24"/>
+          <w:shd w:val="clear" w:color="auto" w:fill="FFFFFF"/>
+        </w:rPr>
+        <w:t xml:space="preserve"> </w:t>
+      </w:r>
+      <w:proofErr w:type="spellStart"/>
+      <w:r>
+        <w:rPr>
+          <w:rFonts w:ascii="Times New Roman" w:hAnsi="Times New Roman" w:cs="Times New Roman"/>
+          <w:color w:val="000000" w:themeColor="text1"/>
+          <w:sz w:val="24"/>
+          <w:szCs w:val="24"/>
+          <w:shd w:val="clear" w:color="auto" w:fill="FFFFFF"/>
+        </w:rPr>
+        <w:t>saling</w:t>
+      </w:r>
+      <w:proofErr w:type="spellEnd"/>
+      <w:r>
+        <w:rPr>
+          <w:rFonts w:ascii="Times New Roman" w:hAnsi="Times New Roman" w:cs="Times New Roman"/>
+          <w:color w:val="000000" w:themeColor="text1"/>
+          <w:sz w:val="24"/>
+          <w:szCs w:val="24"/>
+          <w:shd w:val="clear" w:color="auto" w:fill="FFFFFF"/>
+        </w:rPr>
+        <w:t xml:space="preserve"> </w:t>
+      </w:r>
+      <w:proofErr w:type="spellStart"/>
+      <w:r>
+        <w:rPr>
+          <w:rFonts w:ascii="Times New Roman" w:hAnsi="Times New Roman" w:cs="Times New Roman"/>
+          <w:color w:val="000000" w:themeColor="text1"/>
+          <w:sz w:val="24"/>
+          <w:szCs w:val="24"/>
+          <w:shd w:val="clear" w:color="auto" w:fill="FFFFFF"/>
+        </w:rPr>
+        <w:t>berinteraksi</w:t>
+      </w:r>
+      <w:proofErr w:type="spellEnd"/>
+      <w:r>
+        <w:rPr>
+          <w:rFonts w:ascii="Times New Roman" w:hAnsi="Times New Roman" w:cs="Times New Roman"/>
+          <w:color w:val="000000" w:themeColor="text1"/>
+          <w:sz w:val="24"/>
+          <w:szCs w:val="24"/>
+          <w:shd w:val="clear" w:color="auto" w:fill="FFFFFF"/>
+        </w:rPr>
+        <w:t xml:space="preserve"> </w:t>
+      </w:r>
+      <w:proofErr w:type="spellStart"/>
+      <w:r>
+        <w:rPr>
+          <w:rFonts w:ascii="Times New Roman" w:hAnsi="Times New Roman" w:cs="Times New Roman"/>
+          <w:color w:val="000000" w:themeColor="text1"/>
+          <w:sz w:val="24"/>
+          <w:szCs w:val="24"/>
+          <w:shd w:val="clear" w:color="auto" w:fill="FFFFFF"/>
+        </w:rPr>
+        <w:t>satu</w:t>
+      </w:r>
+      <w:proofErr w:type="spellEnd"/>
+      <w:r>
+        <w:rPr>
+          <w:rFonts w:ascii="Times New Roman" w:hAnsi="Times New Roman" w:cs="Times New Roman"/>
+          <w:color w:val="000000" w:themeColor="text1"/>
+          <w:sz w:val="24"/>
+          <w:szCs w:val="24"/>
+          <w:shd w:val="clear" w:color="auto" w:fill="FFFFFF"/>
+        </w:rPr>
+        <w:t xml:space="preserve"> </w:t>
+      </w:r>
+      <w:proofErr w:type="spellStart"/>
+      <w:r>
+        <w:rPr>
+          <w:rFonts w:ascii="Times New Roman" w:hAnsi="Times New Roman" w:cs="Times New Roman"/>
+          <w:color w:val="000000" w:themeColor="text1"/>
+          <w:sz w:val="24"/>
+          <w:szCs w:val="24"/>
+          <w:shd w:val="clear" w:color="auto" w:fill="FFFFFF"/>
+        </w:rPr>
+        <w:t>sama</w:t>
+      </w:r>
+      <w:proofErr w:type="spellEnd"/>
+      <w:r>
+        <w:rPr>
+          <w:rFonts w:ascii="Times New Roman" w:hAnsi="Times New Roman" w:cs="Times New Roman"/>
+          <w:color w:val="000000" w:themeColor="text1"/>
+          <w:sz w:val="24"/>
+          <w:szCs w:val="24"/>
+          <w:shd w:val="clear" w:color="auto" w:fill="FFFFFF"/>
+        </w:rPr>
+        <w:t xml:space="preserve"> lain</w:t>
+      </w:r>
       <w:r>
         <w:rPr>
           <w:rFonts w:ascii="Times New Roman" w:hAnsi="Times New Roman" w:cs="Times New Roman"/>
@@ -2321,18 +2570,7 @@
           <w:szCs w:val="24"/>
           <w:shd w:val="clear" w:color="auto" w:fill="FFFFFF"/>
         </w:rPr>
-        <w:t>.</w:t>
-      </w:r>
-      <w:r>
-        <w:rPr>
-          <w:rFonts w:ascii="Times New Roman" w:hAnsi="Times New Roman" w:cs="Times New Roman"/>
-          <w:color w:val="000000" w:themeColor="text1"/>
-          <w:spacing w:val="-1"/>
-          <w:sz w:val="24"/>
-          <w:szCs w:val="24"/>
-          <w:shd w:val="clear" w:color="auto" w:fill="FFFFFF"/>
-        </w:rPr>
-        <w:t xml:space="preserve"> </w:t>
+        <w:t xml:space="preserve">. </w:t>
       </w:r>
       <w:proofErr w:type="spellStart"/>
       <w:r>
@@ -3604,18 +3842,7 @@
           <w:szCs w:val="24"/>
           <w:lang w:eastAsia="en-ID"/>
         </w:rPr>
-        <w:t>”</w:t>
-      </w:r>
-      <w:r>
-        <w:rPr>
-          <w:rFonts w:ascii="Times New Roman" w:eastAsia="Times New Roman" w:hAnsi="Times New Roman" w:cs="Times New Roman"/>
-          <w:color w:val="000000" w:themeColor="text1"/>
-          <w:spacing w:val="-3"/>
-          <w:sz w:val="24"/>
-          <w:szCs w:val="24"/>
-          <w:lang w:eastAsia="en-ID"/>
-        </w:rPr>
-        <w:t xml:space="preserve">, </w:t>
+        <w:t xml:space="preserve">”, </w:t>
       </w:r>
       <w:proofErr w:type="spellStart"/>
       <w:r>
@@ -4072,6 +4299,40 @@
         </w:rPr>
         <w:t>.</w:t>
       </w:r>
+    </w:p>
+    <w:p>
+      <w:pPr>
+        <w:shd w:val="clear" w:color="auto" w:fill="FFFFFF"/>
+        <w:spacing w:before="100" w:beforeAutospacing="1" w:after="100" w:afterAutospacing="1" w:line="360" w:lineRule="auto"/>
+        <w:ind w:left="426" w:firstLine="567"/>
+        <w:jc w:val="both"/>
+        <w:rPr>
+          <w:rFonts w:ascii="Times New Roman" w:eastAsia="Times New Roman" w:hAnsi="Times New Roman" w:cs="Times New Roman"/>
+          <w:color w:val="000000" w:themeColor="text1"/>
+          <w:spacing w:val="-3"/>
+          <w:sz w:val="24"/>
+          <w:szCs w:val="24"/>
+          <w:lang w:eastAsia="en-ID"/>
+        </w:rPr>
+      </w:pPr>
+    </w:p>
+    <w:p>
+      <w:pPr>
+        <w:shd w:val="clear" w:color="auto" w:fill="FFFFFF"/>
+        <w:spacing w:before="100" w:beforeAutospacing="1" w:after="100" w:afterAutospacing="1" w:line="360" w:lineRule="auto"/>
+        <w:ind w:left="426" w:firstLine="567"/>
+        <w:jc w:val="both"/>
+        <w:rPr>
+          <w:rFonts w:ascii="Times New Roman" w:eastAsia="Times New Roman" w:hAnsi="Times New Roman" w:cs="Times New Roman"/>
+          <w:color w:val="000000" w:themeColor="text1"/>
+          <w:spacing w:val="-3"/>
+          <w:sz w:val="24"/>
+          <w:szCs w:val="24"/>
+          <w:lang w:eastAsia="en-ID"/>
+        </w:rPr>
+      </w:pPr>
+      <w:bookmarkStart w:id="0" w:name="_GoBack"/>
+      <w:bookmarkEnd w:id="0"/>
     </w:p>
     <w:p>
       <w:pPr>
@@ -4109,10 +4370,9 @@
           <w:szCs w:val="24"/>
           <w:shd w:val="clear" w:color="auto" w:fill="FFFFFF"/>
         </w:rPr>
+        <w:lastRenderedPageBreak/>
         <w:t>Polymorphism</w:t>
       </w:r>
-      <w:bookmarkStart w:id="0" w:name="_GoBack"/>
-      <w:bookmarkEnd w:id="0"/>
     </w:p>
     <w:p>
       <w:pPr>
@@ -4579,39 +4839,17 @@
           <w:szCs w:val="24"/>
           <w:shd w:val="clear" w:color="auto" w:fill="FFFFFF"/>
         </w:rPr>
-        <w:t>p</w:t>
-      </w:r>
-      <w:r>
-        <w:rPr>
-          <w:rFonts w:ascii="Times New Roman" w:hAnsi="Times New Roman" w:cs="Times New Roman"/>
-          <w:i/>
-          <w:iCs/>
-          <w:color w:val="000000" w:themeColor="text1"/>
-          <w:sz w:val="24"/>
-          <w:szCs w:val="24"/>
-          <w:shd w:val="clear" w:color="auto" w:fill="FFFFFF"/>
-        </w:rPr>
-        <w:t>olymorphism</w:t>
-      </w:r>
-      <w:r>
-        <w:rPr>
-          <w:rFonts w:ascii="Times New Roman" w:hAnsi="Times New Roman" w:cs="Times New Roman"/>
-          <w:color w:val="000000" w:themeColor="text1"/>
-          <w:sz w:val="24"/>
-          <w:szCs w:val="24"/>
-          <w:shd w:val="clear" w:color="auto" w:fill="FFFFFF"/>
-        </w:rPr>
-        <w:t>,</w:t>
-      </w:r>
-      <w:r>
-        <w:rPr>
-          <w:rFonts w:ascii="Times New Roman" w:hAnsi="Times New Roman" w:cs="Times New Roman"/>
-          <w:color w:val="000000" w:themeColor="text1"/>
-          <w:sz w:val="24"/>
-          <w:szCs w:val="24"/>
-          <w:shd w:val="clear" w:color="auto" w:fill="FFFFFF"/>
-        </w:rPr>
-        <w:t xml:space="preserve"> </w:t>
+        <w:t>polymorphism</w:t>
+      </w:r>
+      <w:r>
+        <w:rPr>
+          <w:rFonts w:ascii="Times New Roman" w:hAnsi="Times New Roman" w:cs="Times New Roman"/>
+          <w:color w:val="000000" w:themeColor="text1"/>
+          <w:sz w:val="24"/>
+          <w:szCs w:val="24"/>
+          <w:shd w:val="clear" w:color="auto" w:fill="FFFFFF"/>
+        </w:rPr>
+        <w:t xml:space="preserve">, </w:t>
       </w:r>
       <w:proofErr w:type="spellStart"/>
       <w:r>
@@ -5906,6 +6144,7 @@
   <w:style w:type="character" w:default="1" w:styleId="DefaultParagraphFont">
     <w:name w:val="Default Paragraph Font"/>
     <w:uiPriority w:val="1"/>
+    <w:semiHidden/>
     <w:unhideWhenUsed/>
   </w:style>
   <w:style w:type="table" w:default="1" w:styleId="TableNormal">
@@ -6294,7 +6533,7 @@
 </file>
 
 <file path=customXml/itemProps1.xml><?xml version="1.0" encoding="utf-8"?>
-<ds:datastoreItem xmlns:ds="http://schemas.openxmlformats.org/officeDocument/2006/customXml" ds:itemID="{983D6BE2-D154-4AB9-B4B4-569EFD24074E}">
+<ds:datastoreItem xmlns:ds="http://schemas.openxmlformats.org/officeDocument/2006/customXml" ds:itemID="{733FB3DF-E50F-47B3-96EF-E302F039AB30}">
   <ds:schemaRefs>
     <ds:schemaRef ds:uri="http://schemas.openxmlformats.org/officeDocument/2006/bibliography"/>
   </ds:schemaRefs>
